--- a/src/test/resources/picture.docx
+++ b/src/test/resources/picture.docx
@@ -1,12 +1,10 @@
 
 <file path=word/document.xml><?xml version="1.0" encoding="utf-8"?>
-<w:document xmlns:wpc="http://schemas.microsoft.com/office/word/2010/wordprocessingCanvas" xmlns:mo="http://schemas.microsoft.com/office/mac/office/2008/main" xmlns:mc="http://schemas.openxmlformats.org/markup-compatibility/2006" xmlns:mv="urn:schemas-microsoft-com:mac:vml" xmlns:o="urn:schemas-microsoft-com:office:office" xmlns:r="http://schemas.openxmlformats.org/officeDocument/2006/relationships" xmlns:m="http://schemas.openxmlformats.org/officeDocument/2006/math" xmlns:v="urn:schemas-microsoft-com:vml" xmlns:wp14="http://schemas.microsoft.com/office/word/2010/wordprocessingDrawing" xmlns:wp="http://schemas.openxmlformats.org/drawingml/2006/wordprocessingDrawing" xmlns:w10="urn:schemas-microsoft-com:office:word" xmlns:w="http://schemas.openxmlformats.org/wordprocessingml/2006/main" xmlns:w14="http://schemas.microsoft.com/office/word/2010/wordml" xmlns:wpg="http://schemas.microsoft.com/office/word/2010/wordprocessingGroup" xmlns:wpi="http://schemas.microsoft.com/office/word/2010/wordprocessingInk" xmlns:wne="http://schemas.microsoft.com/office/word/2006/wordml" xmlns:wps="http://schemas.microsoft.com/office/word/2010/wordprocessingShape" mc:Ignorable="w14 wp14">
+<w:document xmlns:wpc="http://schemas.microsoft.com/office/word/2010/wordprocessingCanvas" xmlns:mc="http://schemas.openxmlformats.org/markup-compatibility/2006" xmlns:o="urn:schemas-microsoft-com:office:office" xmlns:r="http://schemas.openxmlformats.org/officeDocument/2006/relationships" xmlns:m="http://schemas.openxmlformats.org/officeDocument/2006/math" xmlns:v="urn:schemas-microsoft-com:vml" xmlns:wp14="http://schemas.microsoft.com/office/word/2010/wordprocessingDrawing" xmlns:wp="http://schemas.openxmlformats.org/drawingml/2006/wordprocessingDrawing" xmlns:w10="urn:schemas-microsoft-com:office:word" xmlns:w="http://schemas.openxmlformats.org/wordprocessingml/2006/main" xmlns:w14="http://schemas.microsoft.com/office/word/2010/wordml" xmlns:wpg="http://schemas.microsoft.com/office/word/2010/wordprocessingGroup" xmlns:wpi="http://schemas.microsoft.com/office/word/2010/wordprocessingInk" xmlns:wne="http://schemas.microsoft.com/office/word/2006/wordml" xmlns:wps="http://schemas.microsoft.com/office/word/2010/wordprocessingShape" mc:Ignorable="w14 wp14">
   <w:body>
     <w:p>
       <w:pPr>
-        <w:rPr>
-          <w:rFonts w:hint="eastAsia"/>
-        </w:rPr>
+        <w:jc w:val="center"/>
       </w:pPr>
       <w:r>
         <w:rPr>
@@ -17,59 +15,46 @@
     </w:p>
     <w:p>
       <w:pPr>
-        <w:rPr>
-          <w:rFonts w:hint="eastAsia"/>
-        </w:rPr>
+        <w:jc w:val="center"/>
       </w:pPr>
       <w:r>
         <w:rPr>
           <w:rFonts w:hint="eastAsia"/>
         </w:rPr>
-        <w:t>{{@local</w:t>
+        <w:t>{{@localBytePicture}}</w:t>
       </w:r>
+    </w:p>
+    <w:p>
+      <w:pPr>
+        <w:jc w:val="center"/>
+      </w:pPr>
       <w:r>
         <w:rPr>
           <w:rFonts w:hint="eastAsia"/>
         </w:rPr>
-        <w:t>Byte</w:t>
+        <w:t>{{@urlPicture}}</w:t>
       </w:r>
+    </w:p>
+    <w:p>
+      <w:pPr>
+        <w:jc w:val="center"/>
+      </w:pPr>
       <w:r>
         <w:rPr>
           <w:rFonts w:hint="eastAsia"/>
         </w:rPr>
-        <w:t>Picture}}</w:t>
+        <w:t>{{@bufferImagePicture}}</w:t>
       </w:r>
     </w:p>
     <w:p>
       <w:pPr>
-        <w:rPr>
-          <w:rFonts w:hint="eastAsia"/>
-        </w:rPr>
+        <w:jc w:val="center"/>
       </w:pPr>
       <w:r>
         <w:rPr>
           <w:rFonts w:hint="eastAsia"/>
         </w:rPr>
-        <w:t>{{@url</w:t>
-      </w:r>
-      <w:r>
-        <w:rPr>
-          <w:rFonts w:hint="eastAsia"/>
-        </w:rPr>
-        <w:t>Picture}}</w:t>
-      </w:r>
-    </w:p>
-    <w:p>
-      <w:pPr>
-        <w:rPr>
-          <w:rFonts w:hint="eastAsia"/>
-        </w:rPr>
-      </w:pPr>
-      <w:r>
-        <w:rPr>
-          <w:rFonts w:hint="eastAsia"/>
-        </w:rPr>
-        <w:t>{{@bufferImage</w:t>
+        <w:t>{{</w:t>
       </w:r>
       <w:bookmarkStart w:id="0" w:name="_GoBack"/>
       <w:bookmarkEnd w:id="0"/>
@@ -77,16 +62,10 @@
         <w:rPr>
           <w:rFonts w:hint="eastAsia"/>
         </w:rPr>
-        <w:t>Picture}}</w:t>
+        <w:t>pictureList}}</w:t>
       </w:r>
     </w:p>
-    <w:p>
-      <w:pPr>
-        <w:rPr>
-          <w:rFonts w:hint="eastAsia"/>
-        </w:rPr>
-      </w:pPr>
-    </w:p>
+    <w:p/>
     <w:sectPr>
       <w:pgSz w:w="11900" w:h="16840"/>
       <w:pgMar w:top="1440" w:right="1800" w:bottom="1440" w:left="1800" w:header="851" w:footer="992" w:gutter="0"/>
@@ -97,8 +76,46 @@
 </w:document>
 </file>
 
+<file path=word/endnotes.xml><?xml version="1.0" encoding="utf-8"?>
+<w:endnotes xmlns:wpc="http://schemas.microsoft.com/office/word/2010/wordprocessingCanvas" xmlns:mc="http://schemas.openxmlformats.org/markup-compatibility/2006" xmlns:o="urn:schemas-microsoft-com:office:office" xmlns:r="http://schemas.openxmlformats.org/officeDocument/2006/relationships" xmlns:m="http://schemas.openxmlformats.org/officeDocument/2006/math" xmlns:v="urn:schemas-microsoft-com:vml" xmlns:wp14="http://schemas.microsoft.com/office/word/2010/wordprocessingDrawing" xmlns:wp="http://schemas.openxmlformats.org/drawingml/2006/wordprocessingDrawing" xmlns:w10="urn:schemas-microsoft-com:office:word" xmlns:w="http://schemas.openxmlformats.org/wordprocessingml/2006/main" xmlns:w14="http://schemas.microsoft.com/office/word/2010/wordml" xmlns:wpg="http://schemas.microsoft.com/office/word/2010/wordprocessingGroup" xmlns:wpi="http://schemas.microsoft.com/office/word/2010/wordprocessingInk" xmlns:wne="http://schemas.microsoft.com/office/word/2006/wordml" xmlns:wps="http://schemas.microsoft.com/office/word/2010/wordprocessingShape" mc:Ignorable="w14 wp14">
+  <w:endnote w:type="separator" w:id="-1">
+    <w:p>
+      <w:r>
+        <w:separator/>
+      </w:r>
+    </w:p>
+  </w:endnote>
+  <w:endnote w:type="continuationSeparator" w:id="0">
+    <w:p>
+      <w:r>
+        <w:continuationSeparator/>
+      </w:r>
+    </w:p>
+  </w:endnote>
+</w:endnotes>
+</file>
+
+<file path=word/footnotes.xml><?xml version="1.0" encoding="utf-8"?>
+<w:footnotes xmlns:wpc="http://schemas.microsoft.com/office/word/2010/wordprocessingCanvas" xmlns:mc="http://schemas.openxmlformats.org/markup-compatibility/2006" xmlns:o="urn:schemas-microsoft-com:office:office" xmlns:r="http://schemas.openxmlformats.org/officeDocument/2006/relationships" xmlns:m="http://schemas.openxmlformats.org/officeDocument/2006/math" xmlns:v="urn:schemas-microsoft-com:vml" xmlns:wp14="http://schemas.microsoft.com/office/word/2010/wordprocessingDrawing" xmlns:wp="http://schemas.openxmlformats.org/drawingml/2006/wordprocessingDrawing" xmlns:w10="urn:schemas-microsoft-com:office:word" xmlns:w="http://schemas.openxmlformats.org/wordprocessingml/2006/main" xmlns:w14="http://schemas.microsoft.com/office/word/2010/wordml" xmlns:wpg="http://schemas.microsoft.com/office/word/2010/wordprocessingGroup" xmlns:wpi="http://schemas.microsoft.com/office/word/2010/wordprocessingInk" xmlns:wne="http://schemas.microsoft.com/office/word/2006/wordml" xmlns:wps="http://schemas.microsoft.com/office/word/2010/wordprocessingShape" mc:Ignorable="w14 wp14">
+  <w:footnote w:type="separator" w:id="-1">
+    <w:p>
+      <w:r>
+        <w:separator/>
+      </w:r>
+    </w:p>
+  </w:footnote>
+  <w:footnote w:type="continuationSeparator" w:id="0">
+    <w:p>
+      <w:r>
+        <w:continuationSeparator/>
+      </w:r>
+    </w:p>
+  </w:footnote>
+</w:footnotes>
+</file>
+
 <file path=word/numbering.xml><?xml version="1.0" encoding="utf-8"?>
-<w:numbering xmlns:wpc="http://schemas.microsoft.com/office/word/2010/wordprocessingCanvas" xmlns:mo="http://schemas.microsoft.com/office/mac/office/2008/main" xmlns:mc="http://schemas.openxmlformats.org/markup-compatibility/2006" xmlns:mv="urn:schemas-microsoft-com:mac:vml" xmlns:o="urn:schemas-microsoft-com:office:office" xmlns:r="http://schemas.openxmlformats.org/officeDocument/2006/relationships" xmlns:m="http://schemas.openxmlformats.org/officeDocument/2006/math" xmlns:v="urn:schemas-microsoft-com:vml" xmlns:wp14="http://schemas.microsoft.com/office/word/2010/wordprocessingDrawing" xmlns:wp="http://schemas.openxmlformats.org/drawingml/2006/wordprocessingDrawing" xmlns:w10="urn:schemas-microsoft-com:office:word" xmlns:w="http://schemas.openxmlformats.org/wordprocessingml/2006/main" xmlns:w14="http://schemas.microsoft.com/office/word/2010/wordml" xmlns:wpg="http://schemas.microsoft.com/office/word/2010/wordprocessingGroup" xmlns:wpi="http://schemas.microsoft.com/office/word/2010/wordprocessingInk" xmlns:wne="http://schemas.microsoft.com/office/word/2006/wordml" xmlns:wps="http://schemas.microsoft.com/office/word/2010/wordprocessingShape" mc:Ignorable="w14 wp14">
+<w:numbering xmlns:wpc="http://schemas.microsoft.com/office/word/2010/wordprocessingCanvas" xmlns:mc="http://schemas.openxmlformats.org/markup-compatibility/2006" xmlns:o="urn:schemas-microsoft-com:office:office" xmlns:r="http://schemas.openxmlformats.org/officeDocument/2006/relationships" xmlns:m="http://schemas.openxmlformats.org/officeDocument/2006/math" xmlns:v="urn:schemas-microsoft-com:vml" xmlns:wp14="http://schemas.microsoft.com/office/word/2010/wordprocessingDrawing" xmlns:wp="http://schemas.openxmlformats.org/drawingml/2006/wordprocessingDrawing" xmlns:w10="urn:schemas-microsoft-com:office:word" xmlns:w="http://schemas.openxmlformats.org/wordprocessingml/2006/main" xmlns:w14="http://schemas.microsoft.com/office/word/2010/wordml" xmlns:wpg="http://schemas.microsoft.com/office/word/2010/wordprocessingGroup" xmlns:wpi="http://schemas.microsoft.com/office/word/2010/wordprocessingInk" xmlns:wne="http://schemas.microsoft.com/office/word/2006/wordml" xmlns:wps="http://schemas.microsoft.com/office/word/2010/wordprocessingShape" mc:Ignorable="w14 wp14">
   <w:abstractNum w:abstractNumId="0">
     <w:nsid w:val="008D524F"/>
     <w:multiLevelType w:val="hybridMultilevel"/>
@@ -980,7 +997,7 @@
     </w:rPrDefault>
     <w:pPrDefault/>
   </w:docDefaults>
-  <w:latentStyles w:defLockedState="0" w:defUIPriority="99" w:defSemiHidden="1" w:defUnhideWhenUsed="1" w:defQFormat="0" w:count="276">
+  <w:latentStyles w:defLockedState="0" w:defUIPriority="99" w:defSemiHidden="1" w:defUnhideWhenUsed="1" w:defQFormat="0" w:count="267">
     <w:lsdException w:name="Normal" w:semiHidden="0" w:uiPriority="0" w:unhideWhenUsed="0" w:qFormat="1"/>
     <w:lsdException w:name="heading 1" w:semiHidden="0" w:uiPriority="9" w:unhideWhenUsed="0" w:qFormat="1"/>
     <w:lsdException w:name="heading 2" w:uiPriority="9" w:qFormat="1"/>
@@ -1164,11 +1181,53 @@
       <w:ind w:firstLine="420"/>
     </w:pPr>
   </w:style>
+  <w:style w:type="paragraph" w:styleId="a4">
+    <w:name w:val="header"/>
+    <w:basedOn w:val="a"/>
+    <w:link w:val="Char"/>
+    <w:uiPriority w:val="99"/>
+    <w:unhideWhenUsed/>
+    <w:rsid w:val="000060B1"/>
+    <w:pPr>
+      <w:tabs>
+        <w:tab w:val="center" w:pos="4320"/>
+        <w:tab w:val="right" w:pos="8640"/>
+      </w:tabs>
+    </w:pPr>
+  </w:style>
+  <w:style w:type="character" w:customStyle="1" w:styleId="Char">
+    <w:name w:val="页眉 Char"/>
+    <w:basedOn w:val="a0"/>
+    <w:link w:val="a4"/>
+    <w:uiPriority w:val="99"/>
+    <w:rsid w:val="000060B1"/>
+  </w:style>
+  <w:style w:type="paragraph" w:styleId="a5">
+    <w:name w:val="footer"/>
+    <w:basedOn w:val="a"/>
+    <w:link w:val="Char0"/>
+    <w:uiPriority w:val="99"/>
+    <w:unhideWhenUsed/>
+    <w:rsid w:val="000060B1"/>
+    <w:pPr>
+      <w:tabs>
+        <w:tab w:val="center" w:pos="4320"/>
+        <w:tab w:val="right" w:pos="8640"/>
+      </w:tabs>
+    </w:pPr>
+  </w:style>
+  <w:style w:type="character" w:customStyle="1" w:styleId="Char0">
+    <w:name w:val="页脚 Char"/>
+    <w:basedOn w:val="a0"/>
+    <w:link w:val="a5"/>
+    <w:uiPriority w:val="99"/>
+    <w:rsid w:val="000060B1"/>
+  </w:style>
 </w:styles>
 </file>
 
 <file path=word/stylesWithEffects.xml><?xml version="1.0" encoding="utf-8"?>
-<w:styles xmlns:wpc="http://schemas.microsoft.com/office/word/2010/wordprocessingCanvas" xmlns:mo="http://schemas.microsoft.com/office/mac/office/2008/main" xmlns:mc="http://schemas.openxmlformats.org/markup-compatibility/2006" xmlns:mv="urn:schemas-microsoft-com:mac:vml" xmlns:o="urn:schemas-microsoft-com:office:office" xmlns:r="http://schemas.openxmlformats.org/officeDocument/2006/relationships" xmlns:m="http://schemas.openxmlformats.org/officeDocument/2006/math" xmlns:v="urn:schemas-microsoft-com:vml" xmlns:wp14="http://schemas.microsoft.com/office/word/2010/wordprocessingDrawing" xmlns:wp="http://schemas.openxmlformats.org/drawingml/2006/wordprocessingDrawing" xmlns:w10="urn:schemas-microsoft-com:office:word" xmlns:w="http://schemas.openxmlformats.org/wordprocessingml/2006/main" xmlns:w14="http://schemas.microsoft.com/office/word/2010/wordml" xmlns:wpg="http://schemas.microsoft.com/office/word/2010/wordprocessingGroup" xmlns:wpi="http://schemas.microsoft.com/office/word/2010/wordprocessingInk" xmlns:wne="http://schemas.microsoft.com/office/word/2006/wordml" xmlns:wps="http://schemas.microsoft.com/office/word/2010/wordprocessingShape" mc:Ignorable="w14 wp14">
+<w:styles xmlns:wpc="http://schemas.microsoft.com/office/word/2010/wordprocessingCanvas" xmlns:mc="http://schemas.openxmlformats.org/markup-compatibility/2006" xmlns:o="urn:schemas-microsoft-com:office:office" xmlns:r="http://schemas.openxmlformats.org/officeDocument/2006/relationships" xmlns:m="http://schemas.openxmlformats.org/officeDocument/2006/math" xmlns:v="urn:schemas-microsoft-com:vml" xmlns:wp14="http://schemas.microsoft.com/office/word/2010/wordprocessingDrawing" xmlns:wp="http://schemas.openxmlformats.org/drawingml/2006/wordprocessingDrawing" xmlns:w10="urn:schemas-microsoft-com:office:word" xmlns:w="http://schemas.openxmlformats.org/wordprocessingml/2006/main" xmlns:w14="http://schemas.microsoft.com/office/word/2010/wordml" xmlns:wpg="http://schemas.microsoft.com/office/word/2010/wordprocessingGroup" xmlns:wpi="http://schemas.microsoft.com/office/word/2010/wordprocessingInk" xmlns:wne="http://schemas.microsoft.com/office/word/2006/wordml" xmlns:wps="http://schemas.microsoft.com/office/word/2010/wordprocessingShape" mc:Ignorable="w14 wp14">
   <w:docDefaults>
     <w:rPrDefault>
       <w:rPr>
@@ -1181,7 +1240,7 @@
     </w:rPrDefault>
     <w:pPrDefault/>
   </w:docDefaults>
-  <w:latentStyles w:defLockedState="0" w:defUIPriority="99" w:defSemiHidden="1" w:defUnhideWhenUsed="1" w:defQFormat="0" w:count="276">
+  <w:latentStyles w:defLockedState="0" w:defUIPriority="99" w:defSemiHidden="1" w:defUnhideWhenUsed="1" w:defQFormat="0" w:count="267">
     <w:lsdException w:name="Normal" w:semiHidden="0" w:uiPriority="0" w:unhideWhenUsed="0" w:qFormat="1"/>
     <w:lsdException w:name="heading 1" w:semiHidden="0" w:uiPriority="9" w:unhideWhenUsed="0" w:qFormat="1"/>
     <w:lsdException w:name="heading 2" w:uiPriority="9" w:qFormat="1"/>
@@ -1364,6 +1423,48 @@
     <w:pPr>
       <w:ind w:firstLine="420"/>
     </w:pPr>
+  </w:style>
+  <w:style w:type="paragraph" w:styleId="a4">
+    <w:name w:val="header"/>
+    <w:basedOn w:val="a"/>
+    <w:link w:val="Char"/>
+    <w:uiPriority w:val="99"/>
+    <w:unhideWhenUsed/>
+    <w:rsid w:val="000060B1"/>
+    <w:pPr>
+      <w:tabs>
+        <w:tab w:val="center" w:pos="4320"/>
+        <w:tab w:val="right" w:pos="8640"/>
+      </w:tabs>
+    </w:pPr>
+  </w:style>
+  <w:style w:type="character" w:customStyle="1" w:styleId="Char">
+    <w:name w:val="页眉 Char"/>
+    <w:basedOn w:val="a0"/>
+    <w:link w:val="a4"/>
+    <w:uiPriority w:val="99"/>
+    <w:rsid w:val="000060B1"/>
+  </w:style>
+  <w:style w:type="paragraph" w:styleId="a5">
+    <w:name w:val="footer"/>
+    <w:basedOn w:val="a"/>
+    <w:link w:val="Char0"/>
+    <w:uiPriority w:val="99"/>
+    <w:unhideWhenUsed/>
+    <w:rsid w:val="000060B1"/>
+    <w:pPr>
+      <w:tabs>
+        <w:tab w:val="center" w:pos="4320"/>
+        <w:tab w:val="right" w:pos="8640"/>
+      </w:tabs>
+    </w:pPr>
+  </w:style>
+  <w:style w:type="character" w:customStyle="1" w:styleId="Char0">
+    <w:name w:val="页脚 Char"/>
+    <w:basedOn w:val="a0"/>
+    <w:link w:val="a5"/>
+    <w:uiPriority w:val="99"/>
+    <w:rsid w:val="000060B1"/>
   </w:style>
 </w:styles>
 </file>
